--- a/COMPARC PROJECT README.docx
+++ b/COMPARC PROJECT README.docx
@@ -39,7 +39,23 @@
           <w:sz w:val="28"/>
           <w:szCs w:val="28"/>
         </w:rPr>
-        <w:t>Computes for sin and cos given the Taylor series formula:</w:t>
+        <w:t xml:space="preserve">Computes for </w:t>
+      </w:r>
+      <w:proofErr w:type="spellStart"/>
+      <w:r>
+        <w:rPr>
+          <w:sz w:val="28"/>
+          <w:szCs w:val="28"/>
+        </w:rPr>
+        <w:t>cos</w:t>
+      </w:r>
+      <w:proofErr w:type="spellEnd"/>
+      <w:r>
+        <w:rPr>
+          <w:sz w:val="28"/>
+          <w:szCs w:val="28"/>
+        </w:rPr>
+        <w:t xml:space="preserve"> given the Taylor series formula:</w:t>
       </w:r>
     </w:p>
     <w:p>
@@ -182,7 +198,23 @@
           <w:sz w:val="28"/>
           <w:szCs w:val="28"/>
         </w:rPr>
-        <w:t xml:space="preserve">The program will then output the value of cos x </w:t>
+        <w:t xml:space="preserve">The program will then output the value of </w:t>
+      </w:r>
+      <w:proofErr w:type="spellStart"/>
+      <w:r>
+        <w:rPr>
+          <w:sz w:val="28"/>
+          <w:szCs w:val="28"/>
+        </w:rPr>
+        <w:t>cos</w:t>
+      </w:r>
+      <w:proofErr w:type="spellEnd"/>
+      <w:r>
+        <w:rPr>
+          <w:sz w:val="28"/>
+          <w:szCs w:val="28"/>
+        </w:rPr>
+        <w:t xml:space="preserve"> x </w:t>
       </w:r>
     </w:p>
     <w:p>
